--- a/小步长和MMC进展和问题3月22-31日_v19.03.19.docx
+++ b/小步长和MMC进展和问题3月22-31日_v19.03.19.docx
@@ -1,6 +1,6 @@
 
 <file path=word/document.xml><?xml version="1.0" encoding="utf-8"?>
-<w:document xmlns:wpc="http://schemas.microsoft.com/office/word/2010/wordprocessingCanvas" xmlns:cx="http://schemas.microsoft.com/office/drawing/2014/chartex" xmlns:cx1="http://schemas.microsoft.com/office/drawing/2015/9/8/chartex" xmlns:cx2="http://schemas.microsoft.com/office/drawing/2015/10/21/chartex" xmlns:cx3="http://schemas.microsoft.com/office/drawing/2016/5/9/chartex" xmlns:cx4="http://schemas.microsoft.com/office/drawing/2016/5/10/chartex" xmlns:cx5="http://schemas.microsoft.com/office/drawing/2016/5/11/chartex" xmlns:cx6="http://schemas.microsoft.com/office/drawing/2016/5/12/chartex" xmlns:cx7="http://schemas.microsoft.com/office/drawing/2016/5/13/chartex" xmlns:cx8="http://schemas.microsoft.com/office/drawing/2016/5/14/chartex" xmlns:mc="http://schemas.openxmlformats.org/markup-compatibility/2006" xmlns:aink="http://schemas.microsoft.com/office/drawing/2016/ink" xmlns:am3d="http://schemas.microsoft.com/office/drawing/2017/model3d" xmlns:o="urn:schemas-microsoft-com:office:office" xmlns:r="http://schemas.openxmlformats.org/officeDocument/2006/relationships" xmlns:m="http://schemas.openxmlformats.org/officeDocument/2006/math" xmlns:v="urn:schemas-microsoft-com:vml" xmlns:wp14="http://schemas.microsoft.com/office/word/2010/wordprocessingDrawing" xmlns:wp="http://schemas.openxmlformats.org/drawingml/2006/wordprocessingDrawing" xmlns:w10="urn:schemas-microsoft-com:office:word" xmlns:w="http://schemas.openxmlformats.org/wordprocessingml/2006/main" xmlns:w14="http://schemas.microsoft.com/office/word/2010/wordml" xmlns:w15="http://schemas.microsoft.com/office/word/2012/wordml" xmlns:w16cid="http://schemas.microsoft.com/office/word/2016/wordml/cid" xmlns:w16se="http://schemas.microsoft.com/office/word/2015/wordml/symex" xmlns:wpg="http://schemas.microsoft.com/office/word/2010/wordprocessingGroup" xmlns:wpi="http://schemas.microsoft.com/office/word/2010/wordprocessingInk" xmlns:wne="http://schemas.microsoft.com/office/word/2006/wordml" xmlns:wps="http://schemas.microsoft.com/office/word/2010/wordprocessingShape" mc:Ignorable="w14 w15 w16se w16cid wp14">
+<w:document xmlns:wpc="http://schemas.microsoft.com/office/word/2010/wordprocessingCanvas" xmlns:cx="http://schemas.microsoft.com/office/drawing/2014/chartex" xmlns:cx1="http://schemas.microsoft.com/office/drawing/2015/9/8/chartex" xmlns:mc="http://schemas.openxmlformats.org/markup-compatibility/2006" xmlns:o="urn:schemas-microsoft-com:office:office" xmlns:r="http://schemas.openxmlformats.org/officeDocument/2006/relationships" xmlns:m="http://schemas.openxmlformats.org/officeDocument/2006/math" xmlns:v="urn:schemas-microsoft-com:vml" xmlns:wp14="http://schemas.microsoft.com/office/word/2010/wordprocessingDrawing" xmlns:wp="http://schemas.openxmlformats.org/drawingml/2006/wordprocessingDrawing" xmlns:w10="urn:schemas-microsoft-com:office:word" xmlns:w="http://schemas.openxmlformats.org/wordprocessingml/2006/main" xmlns:w14="http://schemas.microsoft.com/office/word/2010/wordml" xmlns:w15="http://schemas.microsoft.com/office/word/2012/wordml" xmlns:w16se="http://schemas.microsoft.com/office/word/2015/wordml/symex" xmlns:wpg="http://schemas.microsoft.com/office/word/2010/wordprocessingGroup" xmlns:wpi="http://schemas.microsoft.com/office/word/2010/wordprocessingInk" xmlns:wne="http://schemas.microsoft.com/office/word/2006/wordml" xmlns:wps="http://schemas.microsoft.com/office/word/2010/wordprocessingShape" mc:Ignorable="w14 w15 w16se wp14">
   <w:body>
     <w:p>
       <w:pPr>
@@ -347,25 +347,7 @@
                 <w:sz w:val="24"/>
                 <w:szCs w:val="24"/>
               </w:rPr>
-              <w:t>现象，FPGA端和上位机</w:t>
-            </w:r>
-            <w:proofErr w:type="gramStart"/>
-            <w:r>
-              <w:rPr>
-                <w:rFonts w:ascii="宋体" w:hAnsi="宋体"/>
-                <w:sz w:val="24"/>
-                <w:szCs w:val="24"/>
-              </w:rPr>
-              <w:t>端联合</w:t>
-            </w:r>
-            <w:proofErr w:type="gramEnd"/>
-            <w:r>
-              <w:rPr>
-                <w:rFonts w:ascii="宋体" w:hAnsi="宋体"/>
-                <w:sz w:val="24"/>
-                <w:szCs w:val="24"/>
-              </w:rPr>
-              <w:t>调试分析。</w:t>
+              <w:t>现象，FPGA端和上位机端联合调试分析。</w:t>
             </w:r>
           </w:p>
         </w:tc>
@@ -839,7 +821,6 @@
               </w:rPr>
               <w:t>：</w:t>
             </w:r>
-            <w:proofErr w:type="gramStart"/>
             <w:r>
               <w:rPr>
                 <w:rFonts w:ascii="宋体" w:hAnsi="宋体" w:hint="eastAsia"/>
@@ -854,16 +835,7 @@
                 <w:sz w:val="24"/>
                 <w:szCs w:val="24"/>
               </w:rPr>
-              <w:t>给</w:t>
-            </w:r>
-            <w:proofErr w:type="gramEnd"/>
-            <w:r>
-              <w:rPr>
-                <w:rFonts w:ascii="宋体" w:hAnsi="宋体"/>
-                <w:sz w:val="24"/>
-                <w:szCs w:val="24"/>
-              </w:rPr>
-              <w:t>潘东波交付代码，并写说明</w:t>
+              <w:t>给潘东波交付代码，并写说明</w:t>
             </w:r>
             <w:r>
               <w:rPr>
@@ -1187,7 +1159,6 @@
                 <w:szCs w:val="24"/>
               </w:rPr>
             </w:pPr>
-            <w:proofErr w:type="gramStart"/>
             <w:r>
               <w:rPr>
                 <w:rFonts w:ascii="宋体" w:hAnsi="宋体" w:hint="eastAsia"/>
@@ -1196,7 +1167,6 @@
               </w:rPr>
               <w:t>固化烧写</w:t>
             </w:r>
-            <w:proofErr w:type="gramEnd"/>
           </w:p>
         </w:tc>
         <w:tc>
@@ -1598,7 +1568,6 @@
               </w:rPr>
               <w:t>:</w:t>
             </w:r>
-            <w:proofErr w:type="gramStart"/>
             <w:r>
               <w:rPr>
                 <w:rFonts w:ascii="宋体" w:hAnsi="宋体" w:hint="eastAsia"/>
@@ -1615,17 +1584,7 @@
                 <w:sz w:val="24"/>
                 <w:szCs w:val="24"/>
               </w:rPr>
-              <w:t>电科院</w:t>
-            </w:r>
-            <w:proofErr w:type="gramEnd"/>
-            <w:r>
-              <w:rPr>
-                <w:rFonts w:ascii="宋体" w:hAnsi="宋体"/>
-                <w:color w:val="FF0000"/>
-                <w:sz w:val="24"/>
-                <w:szCs w:val="24"/>
-              </w:rPr>
-              <w:t>安排</w:t>
+              <w:t>电科院安排</w:t>
             </w:r>
             <w:r>
               <w:rPr>
@@ -1787,25 +1746,14 @@
               </w:rPr>
               <w:t>：</w:t>
             </w:r>
-            <w:proofErr w:type="gramStart"/>
-            <w:r>
-              <w:rPr>
-                <w:rFonts w:ascii="Arial" w:hAnsi="Arial" w:cs="Arial" w:hint="eastAsia"/>
-                <w:sz w:val="24"/>
-                <w:szCs w:val="24"/>
-              </w:rPr>
-              <w:t>纯小步长</w:t>
-            </w:r>
-            <w:proofErr w:type="gramEnd"/>
-            <w:r>
-              <w:rPr>
-                <w:rFonts w:ascii="Arial" w:hAnsi="Arial" w:cs="Arial" w:hint="eastAsia"/>
-                <w:sz w:val="24"/>
-                <w:szCs w:val="24"/>
-              </w:rPr>
-              <w:t>，大算例仿真</w:t>
-            </w:r>
-            <w:proofErr w:type="spellStart"/>
+            <w:r>
+              <w:rPr>
+                <w:rFonts w:ascii="Arial" w:hAnsi="Arial" w:cs="Arial" w:hint="eastAsia"/>
+                <w:sz w:val="24"/>
+                <w:szCs w:val="24"/>
+              </w:rPr>
+              <w:t>纯小步长，大算例仿真</w:t>
+            </w:r>
             <w:r>
               <w:rPr>
                 <w:rFonts w:ascii="Arial" w:hAnsi="Arial" w:cs="Arial" w:hint="eastAsia"/>
@@ -1814,7 +1762,6 @@
               </w:rPr>
               <w:t>kloop</w:t>
             </w:r>
-            <w:proofErr w:type="spellEnd"/>
             <w:r>
               <w:rPr>
                 <w:rFonts w:ascii="Arial" w:hAnsi="Arial" w:cs="Arial"/>
@@ -2054,7 +2001,6 @@
               </w:rPr>
               <w:t>解决方案：</w:t>
             </w:r>
-            <w:proofErr w:type="spellStart"/>
             <w:r>
               <w:rPr>
                 <w:rFonts w:ascii="Arial" w:hAnsi="Arial" w:cs="Arial" w:hint="eastAsia"/>
@@ -2064,7 +2010,6 @@
               </w:rPr>
               <w:t>modelsim</w:t>
             </w:r>
-            <w:proofErr w:type="spellEnd"/>
             <w:r>
               <w:rPr>
                 <w:rFonts w:ascii="Arial" w:hAnsi="Arial" w:cs="Arial" w:hint="eastAsia"/>
@@ -2282,47 +2227,7 @@
                 <w:sz w:val="24"/>
                 <w:szCs w:val="24"/>
               </w:rPr>
-              <w:t>3.31日：</w:t>
-            </w:r>
-            <w:proofErr w:type="spellStart"/>
-            <w:r>
-              <w:rPr>
-                <w:rFonts w:ascii="宋体" w:hAnsi="宋体" w:hint="eastAsia"/>
-                <w:color w:val="FF0000"/>
-                <w:sz w:val="24"/>
-                <w:szCs w:val="24"/>
-              </w:rPr>
-              <w:t>modelsim</w:t>
-            </w:r>
-            <w:proofErr w:type="spellEnd"/>
-            <w:r>
-              <w:rPr>
-                <w:rFonts w:ascii="宋体" w:hAnsi="宋体" w:hint="eastAsia"/>
-                <w:color w:val="FF0000"/>
-                <w:sz w:val="24"/>
-                <w:szCs w:val="24"/>
-              </w:rPr>
-              <w:t>仿真第419个</w:t>
-            </w:r>
-            <w:proofErr w:type="spellStart"/>
-            <w:r>
-              <w:rPr>
-                <w:rFonts w:ascii="宋体" w:hAnsi="宋体" w:hint="eastAsia"/>
-                <w:color w:val="FF0000"/>
-                <w:sz w:val="24"/>
-                <w:szCs w:val="24"/>
-              </w:rPr>
-              <w:t>kloop</w:t>
-            </w:r>
-            <w:proofErr w:type="spellEnd"/>
-            <w:r>
-              <w:rPr>
-                <w:rFonts w:ascii="宋体" w:hAnsi="宋体" w:hint="eastAsia"/>
-                <w:color w:val="FF0000"/>
-                <w:sz w:val="24"/>
-                <w:szCs w:val="24"/>
-              </w:rPr>
-              <w:t>数据出错，问题已定位，是BR</w:t>
+              <w:t>3.31日：modelsim仿真第419个kloop数据出错，问题已定位，是BR</w:t>
             </w:r>
             <w:r>
               <w:rPr>
@@ -2378,23 +2283,13 @@
               </w:rPr>
               <w:t>测试</w:t>
             </w:r>
-            <w:proofErr w:type="gramStart"/>
-            <w:r>
-              <w:rPr>
-                <w:rFonts w:ascii="宋体" w:hAnsi="宋体"/>
-                <w:sz w:val="24"/>
-                <w:szCs w:val="24"/>
-              </w:rPr>
-              <w:t>太</w:t>
-            </w:r>
-            <w:proofErr w:type="gramEnd"/>
-            <w:r>
-              <w:rPr>
-                <w:rFonts w:ascii="宋体" w:hAnsi="宋体"/>
-                <w:sz w:val="24"/>
-                <w:szCs w:val="24"/>
-              </w:rPr>
-              <w:t>速板卡</w:t>
+            <w:r>
+              <w:rPr>
+                <w:rFonts w:ascii="宋体" w:hAnsi="宋体"/>
+                <w:sz w:val="24"/>
+                <w:szCs w:val="24"/>
+              </w:rPr>
+              <w:t>太速板卡</w:t>
             </w:r>
           </w:p>
         </w:tc>
@@ -2591,23 +2486,13 @@
               </w:rPr>
               <w:t>交大和</w:t>
             </w:r>
-            <w:proofErr w:type="gramStart"/>
-            <w:r>
-              <w:rPr>
-                <w:rFonts w:ascii="Arial" w:hAnsi="Arial" w:cs="Arial"/>
-                <w:sz w:val="24"/>
-                <w:szCs w:val="24"/>
-              </w:rPr>
-              <w:t>电科院一起</w:t>
-            </w:r>
-            <w:proofErr w:type="gramEnd"/>
-            <w:r>
-              <w:rPr>
-                <w:rFonts w:ascii="Arial" w:hAnsi="Arial" w:cs="Arial"/>
-                <w:sz w:val="24"/>
-                <w:szCs w:val="24"/>
-              </w:rPr>
-              <w:t>测试板卡性能稳定性</w:t>
+            <w:r>
+              <w:rPr>
+                <w:rFonts w:ascii="Arial" w:hAnsi="Arial" w:cs="Arial"/>
+                <w:sz w:val="24"/>
+                <w:szCs w:val="24"/>
+              </w:rPr>
+              <w:t>电科院一起测试板卡性能稳定性</w:t>
             </w:r>
           </w:p>
         </w:tc>
@@ -2721,7 +2606,7 @@
               </w:tabs>
               <w:spacing w:line="264" w:lineRule="auto"/>
               <w:rPr>
-                <w:rFonts w:ascii="Arial" w:hAnsi="Arial" w:cs="Arial"/>
+                <w:rFonts w:ascii="Arial" w:hAnsi="Arial" w:cs="Arial" w:hint="eastAsia"/>
                 <w:sz w:val="24"/>
                 <w:szCs w:val="24"/>
               </w:rPr>
@@ -2774,6 +2659,24 @@
               </w:rPr>
               <w:t>任务分工：谢立前</w:t>
             </w:r>
+            <w:r>
+              <w:rPr>
+                <w:rFonts w:ascii="Arial" w:hAnsi="Arial" w:cs="Arial" w:hint="eastAsia"/>
+                <w:sz w:val="24"/>
+                <w:szCs w:val="24"/>
+              </w:rPr>
+              <w:t>，</w:t>
+            </w:r>
+            <w:r>
+              <w:rPr>
+                <w:rFonts w:ascii="Arial" w:hAnsi="Arial" w:cs="Arial"/>
+                <w:sz w:val="24"/>
+                <w:szCs w:val="24"/>
+              </w:rPr>
+              <w:t>潘东波</w:t>
+            </w:r>
+            <w:bookmarkStart w:id="0" w:name="_GoBack"/>
+            <w:bookmarkEnd w:id="0"/>
           </w:p>
           <w:p>
             <w:pPr>
@@ -2806,25 +2709,14 @@
               </w:rPr>
               <w:t>:</w:t>
             </w:r>
-            <w:proofErr w:type="gramStart"/>
-            <w:r>
-              <w:rPr>
-                <w:rFonts w:ascii="Arial" w:hAnsi="Arial" w:cs="Arial" w:hint="eastAsia"/>
-                <w:color w:val="FF0000"/>
-                <w:sz w:val="24"/>
-                <w:szCs w:val="24"/>
-              </w:rPr>
-              <w:t>光口收不到</w:t>
-            </w:r>
-            <w:proofErr w:type="gramEnd"/>
-            <w:r>
-              <w:rPr>
-                <w:rFonts w:ascii="Arial" w:hAnsi="Arial" w:cs="Arial" w:hint="eastAsia"/>
-                <w:color w:val="FF0000"/>
-                <w:sz w:val="24"/>
-                <w:szCs w:val="24"/>
-              </w:rPr>
-              <w:t>数据</w:t>
+            <w:r>
+              <w:rPr>
+                <w:rFonts w:ascii="Arial" w:hAnsi="Arial" w:cs="Arial" w:hint="eastAsia"/>
+                <w:color w:val="FF0000"/>
+                <w:sz w:val="24"/>
+                <w:szCs w:val="24"/>
+              </w:rPr>
+              <w:t>光口收不到数据</w:t>
             </w:r>
           </w:p>
           <w:p>
@@ -3067,11 +2959,80 @@
               </w:tabs>
               <w:spacing w:line="264" w:lineRule="auto"/>
               <w:rPr>
-                <w:rFonts w:ascii="Arial" w:hAnsi="Arial" w:cs="Arial" w:hint="eastAsia"/>
-                <w:sz w:val="24"/>
-                <w:szCs w:val="24"/>
-              </w:rPr>
-            </w:pPr>
+                <w:rFonts w:ascii="Arial" w:hAnsi="Arial" w:cs="Arial"/>
+                <w:sz w:val="24"/>
+                <w:szCs w:val="24"/>
+              </w:rPr>
+            </w:pPr>
+            <w:r>
+              <w:rPr>
+                <w:rFonts w:ascii="Arial" w:hAnsi="Arial" w:cs="Arial" w:hint="eastAsia"/>
+                <w:sz w:val="24"/>
+                <w:szCs w:val="24"/>
+              </w:rPr>
+              <w:t>4</w:t>
+            </w:r>
+            <w:r>
+              <w:rPr>
+                <w:rFonts w:ascii="Arial" w:hAnsi="Arial" w:cs="Arial" w:hint="eastAsia"/>
+                <w:sz w:val="24"/>
+                <w:szCs w:val="24"/>
+              </w:rPr>
+              <w:t>月</w:t>
+            </w:r>
+            <w:r>
+              <w:rPr>
+                <w:rFonts w:ascii="Arial" w:hAnsi="Arial" w:cs="Arial" w:hint="eastAsia"/>
+                <w:sz w:val="24"/>
+                <w:szCs w:val="24"/>
+              </w:rPr>
+              <w:t>1</w:t>
+            </w:r>
+            <w:r>
+              <w:rPr>
+                <w:rFonts w:ascii="Arial" w:hAnsi="Arial" w:cs="Arial" w:hint="eastAsia"/>
+                <w:sz w:val="24"/>
+                <w:szCs w:val="24"/>
+              </w:rPr>
+              <w:t>日</w:t>
+            </w:r>
+            <w:r>
+              <w:rPr>
+                <w:rFonts w:ascii="Arial" w:hAnsi="Arial" w:cs="Arial"/>
+                <w:sz w:val="24"/>
+                <w:szCs w:val="24"/>
+              </w:rPr>
+              <w:t>：</w:t>
+            </w:r>
+          </w:p>
+          <w:p>
+            <w:pPr>
+              <w:tabs>
+                <w:tab w:val="left" w:pos="0"/>
+              </w:tabs>
+              <w:spacing w:line="264" w:lineRule="auto"/>
+              <w:rPr>
+                <w:rFonts w:ascii="Arial" w:hAnsi="Arial" w:cs="Arial" w:hint="eastAsia"/>
+                <w:sz w:val="24"/>
+                <w:szCs w:val="24"/>
+              </w:rPr>
+            </w:pPr>
+            <w:r>
+              <w:rPr>
+                <w:rFonts w:ascii="Arial" w:hAnsi="Arial" w:cs="Arial" w:hint="eastAsia"/>
+                <w:sz w:val="24"/>
+                <w:szCs w:val="24"/>
+              </w:rPr>
+              <w:t>目前</w:t>
+            </w:r>
+            <w:r>
+              <w:rPr>
+                <w:rFonts w:ascii="Arial" w:hAnsi="Arial" w:cs="Arial"/>
+                <w:sz w:val="24"/>
+                <w:szCs w:val="24"/>
+              </w:rPr>
+              <w:t>板卡寄回太速，焊接晶振，然后板卡会拿回电科院，交大和电科院测试</w:t>
+            </w:r>
           </w:p>
         </w:tc>
       </w:tr>
@@ -3398,7 +3359,7 @@
                 <w:szCs w:val="24"/>
               </w:rPr>
             </w:pPr>
-            <w:bookmarkStart w:id="0" w:name="OLE_LINK1"/>
+            <w:bookmarkStart w:id="1" w:name="OLE_LINK1"/>
             <w:r>
               <w:rPr>
                 <w:rFonts w:ascii="Arial" w:hAnsi="Arial" w:cs="Arial" w:hint="eastAsia"/>
@@ -3462,7 +3423,7 @@
               </w:rPr>
               <w:t>任务分工：谢立前，饶鑫宇，熊恺</w:t>
             </w:r>
-            <w:bookmarkEnd w:id="0"/>
+            <w:bookmarkEnd w:id="1"/>
           </w:p>
           <w:p>
             <w:pPr>
@@ -3597,36 +3558,16 @@
                 <w:sz w:val="24"/>
                 <w:szCs w:val="24"/>
               </w:rPr>
-              <w:t>，</w:t>
-            </w:r>
-            <w:proofErr w:type="gramStart"/>
-            <w:r>
-              <w:rPr>
-                <w:rFonts w:ascii="Arial" w:hAnsi="Arial" w:cs="Arial" w:hint="eastAsia"/>
-                <w:color w:val="FF0000"/>
-                <w:sz w:val="24"/>
-                <w:szCs w:val="24"/>
-              </w:rPr>
-              <w:t>等待</w:t>
-            </w:r>
-            <w:r>
-              <w:rPr>
-                <w:rFonts w:ascii="Arial" w:hAnsi="Arial" w:cs="Arial"/>
-                <w:color w:val="FF0000"/>
-                <w:sz w:val="24"/>
-                <w:szCs w:val="24"/>
-              </w:rPr>
-              <w:t>电科院</w:t>
-            </w:r>
-            <w:proofErr w:type="gramEnd"/>
-            <w:r>
-              <w:rPr>
-                <w:rFonts w:ascii="Arial" w:hAnsi="Arial" w:cs="Arial"/>
-                <w:color w:val="FF0000"/>
-                <w:sz w:val="24"/>
-                <w:szCs w:val="24"/>
-              </w:rPr>
-              <w:t>测试</w:t>
+              <w:t>，等待</w:t>
+            </w:r>
+            <w:r>
+              <w:rPr>
+                <w:rFonts w:ascii="Arial" w:hAnsi="Arial" w:cs="Arial"/>
+                <w:color w:val="FF0000"/>
+                <w:sz w:val="24"/>
+                <w:szCs w:val="24"/>
+              </w:rPr>
+              <w:t>电科院测试</w:t>
             </w:r>
           </w:p>
           <w:p>
@@ -3636,7 +3577,7 @@
               </w:tabs>
               <w:spacing w:line="264" w:lineRule="auto"/>
               <w:rPr>
-                <w:rFonts w:ascii="Arial" w:hAnsi="Arial" w:cs="Arial" w:hint="eastAsia"/>
+                <w:rFonts w:ascii="Arial" w:hAnsi="Arial" w:cs="Arial"/>
                 <w:color w:val="FF0000"/>
                 <w:sz w:val="24"/>
                 <w:szCs w:val="24"/>
@@ -4703,14 +4644,12 @@
               </w:rPr>
               <w:t>阀控</w:t>
             </w:r>
-            <w:proofErr w:type="spellStart"/>
             <w:r>
               <w:rPr>
                 <w:rFonts w:hint="eastAsia"/>
               </w:rPr>
               <w:t>ip</w:t>
             </w:r>
-            <w:proofErr w:type="spellEnd"/>
             <w:r>
               <w:rPr>
                 <w:rFonts w:hint="eastAsia"/>
@@ -5120,7 +5059,6 @@
           <w:p>
             <w:pPr>
               <w:rPr>
-                <w:rFonts w:hint="eastAsia"/>
                 <w:color w:val="FF0000"/>
               </w:rPr>
             </w:pPr>
@@ -5151,8 +5089,6 @@
               </w:rPr>
               <w:t>）电科院已经提交模拟器程序和算例</w:t>
             </w:r>
-            <w:bookmarkStart w:id="1" w:name="_GoBack"/>
-            <w:bookmarkEnd w:id="1"/>
           </w:p>
         </w:tc>
       </w:tr>
@@ -5245,7 +5181,7 @@
 </file>
 
 <file path=word/endnotes.xml><?xml version="1.0" encoding="utf-8"?>
-<w:endnotes xmlns:wpc="http://schemas.microsoft.com/office/word/2010/wordprocessingCanvas" xmlns:cx="http://schemas.microsoft.com/office/drawing/2014/chartex" xmlns:cx1="http://schemas.microsoft.com/office/drawing/2015/9/8/chartex" xmlns:cx2="http://schemas.microsoft.com/office/drawing/2015/10/21/chartex" xmlns:cx3="http://schemas.microsoft.com/office/drawing/2016/5/9/chartex" xmlns:cx4="http://schemas.microsoft.com/office/drawing/2016/5/10/chartex" xmlns:cx5="http://schemas.microsoft.com/office/drawing/2016/5/11/chartex" xmlns:cx6="http://schemas.microsoft.com/office/drawing/2016/5/12/chartex" xmlns:cx7="http://schemas.microsoft.com/office/drawing/2016/5/13/chartex" xmlns:cx8="http://schemas.microsoft.com/office/drawing/2016/5/14/chartex" xmlns:mc="http://schemas.openxmlformats.org/markup-compatibility/2006" xmlns:aink="http://schemas.microsoft.com/office/drawing/2016/ink" xmlns:am3d="http://schemas.microsoft.com/office/drawing/2017/model3d" xmlns:o="urn:schemas-microsoft-com:office:office" xmlns:r="http://schemas.openxmlformats.org/officeDocument/2006/relationships" xmlns:m="http://schemas.openxmlformats.org/officeDocument/2006/math" xmlns:v="urn:schemas-microsoft-com:vml" xmlns:wp14="http://schemas.microsoft.com/office/word/2010/wordprocessingDrawing" xmlns:wp="http://schemas.openxmlformats.org/drawingml/2006/wordprocessingDrawing" xmlns:w10="urn:schemas-microsoft-com:office:word" xmlns:w="http://schemas.openxmlformats.org/wordprocessingml/2006/main" xmlns:w14="http://schemas.microsoft.com/office/word/2010/wordml" xmlns:w15="http://schemas.microsoft.com/office/word/2012/wordml" xmlns:w16cid="http://schemas.microsoft.com/office/word/2016/wordml/cid" xmlns:w16se="http://schemas.microsoft.com/office/word/2015/wordml/symex" xmlns:wpg="http://schemas.microsoft.com/office/word/2010/wordprocessingGroup" xmlns:wpi="http://schemas.microsoft.com/office/word/2010/wordprocessingInk" xmlns:wne="http://schemas.microsoft.com/office/word/2006/wordml" xmlns:wps="http://schemas.microsoft.com/office/word/2010/wordprocessingShape" mc:Ignorable="w14 w15 w16se w16cid wp14">
+<w:endnotes xmlns:wpc="http://schemas.microsoft.com/office/word/2010/wordprocessingCanvas" xmlns:cx="http://schemas.microsoft.com/office/drawing/2014/chartex" xmlns:cx1="http://schemas.microsoft.com/office/drawing/2015/9/8/chartex" xmlns:mc="http://schemas.openxmlformats.org/markup-compatibility/2006" xmlns:o="urn:schemas-microsoft-com:office:office" xmlns:r="http://schemas.openxmlformats.org/officeDocument/2006/relationships" xmlns:m="http://schemas.openxmlformats.org/officeDocument/2006/math" xmlns:v="urn:schemas-microsoft-com:vml" xmlns:wp14="http://schemas.microsoft.com/office/word/2010/wordprocessingDrawing" xmlns:wp="http://schemas.openxmlformats.org/drawingml/2006/wordprocessingDrawing" xmlns:w10="urn:schemas-microsoft-com:office:word" xmlns:w="http://schemas.openxmlformats.org/wordprocessingml/2006/main" xmlns:w14="http://schemas.microsoft.com/office/word/2010/wordml" xmlns:w15="http://schemas.microsoft.com/office/word/2012/wordml" xmlns:w16se="http://schemas.microsoft.com/office/word/2015/wordml/symex" xmlns:wpg="http://schemas.microsoft.com/office/word/2010/wordprocessingGroup" xmlns:wpi="http://schemas.microsoft.com/office/word/2010/wordprocessingInk" xmlns:wne="http://schemas.microsoft.com/office/word/2006/wordml" xmlns:wps="http://schemas.microsoft.com/office/word/2010/wordprocessingShape" mc:Ignorable="w14 w15 w16se wp14">
   <w:endnote w:type="separator" w:id="-1">
     <w:p>
       <w:r>
@@ -5264,7 +5200,7 @@
 </file>
 
 <file path=word/footnotes.xml><?xml version="1.0" encoding="utf-8"?>
-<w:footnotes xmlns:wpc="http://schemas.microsoft.com/office/word/2010/wordprocessingCanvas" xmlns:cx="http://schemas.microsoft.com/office/drawing/2014/chartex" xmlns:cx1="http://schemas.microsoft.com/office/drawing/2015/9/8/chartex" xmlns:cx2="http://schemas.microsoft.com/office/drawing/2015/10/21/chartex" xmlns:cx3="http://schemas.microsoft.com/office/drawing/2016/5/9/chartex" xmlns:cx4="http://schemas.microsoft.com/office/drawing/2016/5/10/chartex" xmlns:cx5="http://schemas.microsoft.com/office/drawing/2016/5/11/chartex" xmlns:cx6="http://schemas.microsoft.com/office/drawing/2016/5/12/chartex" xmlns:cx7="http://schemas.microsoft.com/office/drawing/2016/5/13/chartex" xmlns:cx8="http://schemas.microsoft.com/office/drawing/2016/5/14/chartex" xmlns:mc="http://schemas.openxmlformats.org/markup-compatibility/2006" xmlns:aink="http://schemas.microsoft.com/office/drawing/2016/ink" xmlns:am3d="http://schemas.microsoft.com/office/drawing/2017/model3d" xmlns:o="urn:schemas-microsoft-com:office:office" xmlns:r="http://schemas.openxmlformats.org/officeDocument/2006/relationships" xmlns:m="http://schemas.openxmlformats.org/officeDocument/2006/math" xmlns:v="urn:schemas-microsoft-com:vml" xmlns:wp14="http://schemas.microsoft.com/office/word/2010/wordprocessingDrawing" xmlns:wp="http://schemas.openxmlformats.org/drawingml/2006/wordprocessingDrawing" xmlns:w10="urn:schemas-microsoft-com:office:word" xmlns:w="http://schemas.openxmlformats.org/wordprocessingml/2006/main" xmlns:w14="http://schemas.microsoft.com/office/word/2010/wordml" xmlns:w15="http://schemas.microsoft.com/office/word/2012/wordml" xmlns:w16cid="http://schemas.microsoft.com/office/word/2016/wordml/cid" xmlns:w16se="http://schemas.microsoft.com/office/word/2015/wordml/symex" xmlns:wpg="http://schemas.microsoft.com/office/word/2010/wordprocessingGroup" xmlns:wpi="http://schemas.microsoft.com/office/word/2010/wordprocessingInk" xmlns:wne="http://schemas.microsoft.com/office/word/2006/wordml" xmlns:wps="http://schemas.microsoft.com/office/word/2010/wordprocessingShape" mc:Ignorable="w14 w15 w16se w16cid wp14">
+<w:footnotes xmlns:wpc="http://schemas.microsoft.com/office/word/2010/wordprocessingCanvas" xmlns:cx="http://schemas.microsoft.com/office/drawing/2014/chartex" xmlns:cx1="http://schemas.microsoft.com/office/drawing/2015/9/8/chartex" xmlns:mc="http://schemas.openxmlformats.org/markup-compatibility/2006" xmlns:o="urn:schemas-microsoft-com:office:office" xmlns:r="http://schemas.openxmlformats.org/officeDocument/2006/relationships" xmlns:m="http://schemas.openxmlformats.org/officeDocument/2006/math" xmlns:v="urn:schemas-microsoft-com:vml" xmlns:wp14="http://schemas.microsoft.com/office/word/2010/wordprocessingDrawing" xmlns:wp="http://schemas.openxmlformats.org/drawingml/2006/wordprocessingDrawing" xmlns:w10="urn:schemas-microsoft-com:office:word" xmlns:w="http://schemas.openxmlformats.org/wordprocessingml/2006/main" xmlns:w14="http://schemas.microsoft.com/office/word/2010/wordml" xmlns:w15="http://schemas.microsoft.com/office/word/2012/wordml" xmlns:w16se="http://schemas.microsoft.com/office/word/2015/wordml/symex" xmlns:wpg="http://schemas.microsoft.com/office/word/2010/wordprocessingGroup" xmlns:wpi="http://schemas.microsoft.com/office/word/2010/wordprocessingInk" xmlns:wne="http://schemas.microsoft.com/office/word/2006/wordml" xmlns:wps="http://schemas.microsoft.com/office/word/2010/wordprocessingShape" mc:Ignorable="w14 w15 w16se wp14">
   <w:footnote w:type="separator" w:id="-1">
     <w:p>
       <w:r>
@@ -5283,7 +5219,7 @@
 </file>
 
 <file path=word/numbering.xml><?xml version="1.0" encoding="utf-8"?>
-<w:numbering xmlns:wpc="http://schemas.microsoft.com/office/word/2010/wordprocessingCanvas" xmlns:cx="http://schemas.microsoft.com/office/drawing/2014/chartex" xmlns:cx1="http://schemas.microsoft.com/office/drawing/2015/9/8/chartex" xmlns:cx2="http://schemas.microsoft.com/office/drawing/2015/10/21/chartex" xmlns:cx3="http://schemas.microsoft.com/office/drawing/2016/5/9/chartex" xmlns:cx4="http://schemas.microsoft.com/office/drawing/2016/5/10/chartex" xmlns:cx5="http://schemas.microsoft.com/office/drawing/2016/5/11/chartex" xmlns:cx6="http://schemas.microsoft.com/office/drawing/2016/5/12/chartex" xmlns:cx7="http://schemas.microsoft.com/office/drawing/2016/5/13/chartex" xmlns:cx8="http://schemas.microsoft.com/office/drawing/2016/5/14/chartex" xmlns:mc="http://schemas.openxmlformats.org/markup-compatibility/2006" xmlns:aink="http://schemas.microsoft.com/office/drawing/2016/ink" xmlns:am3d="http://schemas.microsoft.com/office/drawing/2017/model3d" xmlns:o="urn:schemas-microsoft-com:office:office" xmlns:r="http://schemas.openxmlformats.org/officeDocument/2006/relationships" xmlns:m="http://schemas.openxmlformats.org/officeDocument/2006/math" xmlns:v="urn:schemas-microsoft-com:vml" xmlns:wp14="http://schemas.microsoft.com/office/word/2010/wordprocessingDrawing" xmlns:wp="http://schemas.openxmlformats.org/drawingml/2006/wordprocessingDrawing" xmlns:w10="urn:schemas-microsoft-com:office:word" xmlns:w="http://schemas.openxmlformats.org/wordprocessingml/2006/main" xmlns:w14="http://schemas.microsoft.com/office/word/2010/wordml" xmlns:w15="http://schemas.microsoft.com/office/word/2012/wordml" xmlns:w16cid="http://schemas.microsoft.com/office/word/2016/wordml/cid" xmlns:w16se="http://schemas.microsoft.com/office/word/2015/wordml/symex" xmlns:wpg="http://schemas.microsoft.com/office/word/2010/wordprocessingGroup" xmlns:wpi="http://schemas.microsoft.com/office/word/2010/wordprocessingInk" xmlns:wne="http://schemas.microsoft.com/office/word/2006/wordml" xmlns:wps="http://schemas.microsoft.com/office/word/2010/wordprocessingShape" mc:Ignorable="w14 w15 w16se w16cid wp14">
+<w:numbering xmlns:wpc="http://schemas.microsoft.com/office/word/2010/wordprocessingCanvas" xmlns:cx="http://schemas.microsoft.com/office/drawing/2014/chartex" xmlns:cx1="http://schemas.microsoft.com/office/drawing/2015/9/8/chartex" xmlns:mc="http://schemas.openxmlformats.org/markup-compatibility/2006" xmlns:o="urn:schemas-microsoft-com:office:office" xmlns:r="http://schemas.openxmlformats.org/officeDocument/2006/relationships" xmlns:m="http://schemas.openxmlformats.org/officeDocument/2006/math" xmlns:v="urn:schemas-microsoft-com:vml" xmlns:wp14="http://schemas.microsoft.com/office/word/2010/wordprocessingDrawing" xmlns:wp="http://schemas.openxmlformats.org/drawingml/2006/wordprocessingDrawing" xmlns:w10="urn:schemas-microsoft-com:office:word" xmlns:w="http://schemas.openxmlformats.org/wordprocessingml/2006/main" xmlns:w14="http://schemas.microsoft.com/office/word/2010/wordml" xmlns:w15="http://schemas.microsoft.com/office/word/2012/wordml" xmlns:w16se="http://schemas.microsoft.com/office/word/2015/wordml/symex" xmlns:wpg="http://schemas.microsoft.com/office/word/2010/wordprocessingGroup" xmlns:wpi="http://schemas.microsoft.com/office/word/2010/wordprocessingInk" xmlns:wne="http://schemas.microsoft.com/office/word/2006/wordml" xmlns:wps="http://schemas.microsoft.com/office/word/2010/wordprocessingShape" mc:Ignorable="w14 w15 w16se wp14">
   <w:abstractNum w:abstractNumId="0" w15:restartNumberingAfterBreak="0">
     <w:nsid w:val="09CE64AC"/>
     <w:multiLevelType w:val="hybridMultilevel"/>
@@ -5472,7 +5408,7 @@
 </file>
 
 <file path=word/styles.xml><?xml version="1.0" encoding="utf-8"?>
-<w:styles xmlns:mc="http://schemas.openxmlformats.org/markup-compatibility/2006" xmlns:r="http://schemas.openxmlformats.org/officeDocument/2006/relationships" xmlns:w="http://schemas.openxmlformats.org/wordprocessingml/2006/main" xmlns:w14="http://schemas.microsoft.com/office/word/2010/wordml" xmlns:w15="http://schemas.microsoft.com/office/word/2012/wordml" xmlns:w16cid="http://schemas.microsoft.com/office/word/2016/wordml/cid" xmlns:w16se="http://schemas.microsoft.com/office/word/2015/wordml/symex" mc:Ignorable="w14 w15 w16se w16cid">
+<w:styles xmlns:mc="http://schemas.openxmlformats.org/markup-compatibility/2006" xmlns:r="http://schemas.openxmlformats.org/officeDocument/2006/relationships" xmlns:w="http://schemas.openxmlformats.org/wordprocessingml/2006/main" xmlns:w14="http://schemas.microsoft.com/office/word/2010/wordml" xmlns:w15="http://schemas.microsoft.com/office/word/2012/wordml" xmlns:w16se="http://schemas.microsoft.com/office/word/2015/wordml/symex" mc:Ignorable="w14 w15 w16se">
   <w:docDefaults>
     <w:rPrDefault>
       <w:rPr>
@@ -5485,7 +5421,7 @@
     </w:rPrDefault>
     <w:pPrDefault/>
   </w:docDefaults>
-  <w:latentStyles w:defLockedState="0" w:defUIPriority="99" w:defSemiHidden="0" w:defUnhideWhenUsed="0" w:defQFormat="0" w:count="375">
+  <w:latentStyles w:defLockedState="0" w:defUIPriority="99" w:defSemiHidden="0" w:defUnhideWhenUsed="0" w:defQFormat="0" w:count="371">
     <w:lsdException w:name="Normal" w:uiPriority="0" w:qFormat="1"/>
     <w:lsdException w:name="heading 1" w:uiPriority="9" w:qFormat="1"/>
     <w:lsdException w:name="heading 2" w:semiHidden="1" w:uiPriority="9" w:unhideWhenUsed="1" w:qFormat="1"/>
@@ -5857,10 +5793,6 @@
     <w:lsdException w:name="List Table 5 Dark Accent 6" w:uiPriority="50"/>
     <w:lsdException w:name="List Table 6 Colorful Accent 6" w:uiPriority="51"/>
     <w:lsdException w:name="List Table 7 Colorful Accent 6" w:uiPriority="52"/>
-    <w:lsdException w:name="Mention" w:semiHidden="1" w:unhideWhenUsed="1"/>
-    <w:lsdException w:name="Smart Hyperlink" w:semiHidden="1" w:unhideWhenUsed="1"/>
-    <w:lsdException w:name="Hashtag" w:semiHidden="1" w:unhideWhenUsed="1"/>
-    <w:lsdException w:name="Unresolved Mention" w:semiHidden="1" w:unhideWhenUsed="1"/>
   </w:latentStyles>
   <w:style w:type="paragraph" w:default="1" w:styleId="a">
     <w:name w:val="Normal"/>
